--- a/5. Design Pattern/amazonpreparationdocs/Type1.docx
+++ b/5. Design Pattern/amazonpreparationdocs/Type1.docx
@@ -1,167 +1,396 @@
 
 <file path=word/document.xml><?xml version="1.0" encoding="utf-8"?>
-<w:document xmlns:wpc="http://schemas.microsoft.com/office/word/2010/wordprocessingCanvas" xmlns:mc="http://schemas.openxmlformats.org/markup-compatibility/2006" xmlns:o="urn:schemas-microsoft-com:office:office" xmlns:r="http://schemas.openxmlformats.org/officeDocument/2006/relationships" xmlns:m="http://schemas.openxmlformats.org/officeDocument/2006/math" xmlns:v="urn:schemas-microsoft-com:vml" xmlns:wp14="http://schemas.microsoft.com/office/word/2010/wordprocessingDrawing" xmlns:wp="http://schemas.openxmlformats.org/drawingml/2006/wordprocessingDrawing" xmlns:w10="urn:schemas-microsoft-com:office:word" xmlns:w="http://schemas.openxmlformats.org/wordprocessingml/2006/main" xmlns:w14="http://schemas.microsoft.com/office/word/2010/wordml" xmlns:wpg="http://schemas.microsoft.com/office/word/2010/wordprocessingGroup" xmlns:wpi="http://schemas.microsoft.com/office/word/2010/wordprocessingInk" xmlns:wne="http://schemas.microsoft.com/office/word/2006/wordml" xmlns:wps="http://schemas.microsoft.com/office/word/2010/wordprocessingShape" mc:Ignorable="w14 wp14">
+<w:document xmlns:o="urn:schemas-microsoft-com:office:office" xmlns:r="http://schemas.openxmlformats.org/officeDocument/2006/relationships" xmlns:v="urn:schemas-microsoft-com:vml" xmlns:w="http://schemas.openxmlformats.org/wordprocessingml/2006/main" xmlns:w10="urn:schemas-microsoft-com:office:word" xmlns:wp="http://schemas.openxmlformats.org/drawingml/2006/wordprocessingDrawing" xmlns:wps="http://schemas.microsoft.com/office/word/2010/wordprocessingShape" xmlns:wpg="http://schemas.microsoft.com/office/word/2010/wordprocessingGroup" xmlns:mc="http://schemas.openxmlformats.org/markup-compatibility/2006" xmlns:wp14="http://schemas.microsoft.com/office/word/2010/wordprocessingDrawing" xmlns:w14="http://schemas.microsoft.com/office/word/2010/wordml" mc:Ignorable="w14 wp14">
   <w:body>
     <w:p>
+      <w:pPr>
+        <w:pStyle w:val="Normal"/>
+        <w:rPr/>
+      </w:pPr>
       <w:bookmarkStart w:id="0" w:name="_GoBack"/>
-      <w:bookmarkEnd w:id="0"/>
-    </w:p>
-    <w:p>
-      <w:r>
+      <w:bookmarkStart w:id="1" w:name="_GoBack"/>
+      <w:bookmarkEnd w:id="1"/>
+      <w:r>
+        <w:rPr/>
+      </w:r>
+    </w:p>
+    <w:p>
+      <w:pPr>
+        <w:pStyle w:val="Normal"/>
+        <w:rPr/>
+      </w:pPr>
+      <w:r>
+        <w:rPr/>
         <w:t>Round 1: </w:t>
       </w:r>
     </w:p>
     <w:p>
-      <w:r>
+      <w:pPr>
+        <w:pStyle w:val="Normal"/>
+        <w:rPr/>
+      </w:pPr>
+      <w:r>
+        <w:rPr/>
         <w:t>There were two programming questions: </w:t>
       </w:r>
     </w:p>
     <w:p>
-      <w:r>
+      <w:pPr>
+        <w:pStyle w:val="Normal"/>
+        <w:rPr/>
+      </w:pPr>
+      <w:r>
+        <w:rPr/>
         <w:t>a) One array holding heights of building are provided. its raining and there can be water accumulated between free space in buildings. Needed to find the accumulated water quantity. It was said to assume its raining for very long time so consider all free space which can hold water will be filled.</w:t>
       </w:r>
     </w:p>
     <w:p>
-      <w:r>
+      <w:pPr>
+        <w:pStyle w:val="Normal"/>
+        <w:rPr/>
+      </w:pPr>
+      <w:r>
+        <w:rPr/>
         <w:t>b) Provided n ropes with different lengths we are require to join them to form one rope.Joining two ropes with a and b length costs a*b. We are require to join all ropes with minimum cost possible.</w:t>
       </w:r>
     </w:p>
-    <w:p/>
-    <w:p>
-      <w:r>
+    <w:p>
+      <w:pPr>
+        <w:pStyle w:val="Normal"/>
+        <w:rPr/>
+      </w:pPr>
+      <w:r>
+        <w:rPr/>
+      </w:r>
+    </w:p>
+    <w:p>
+      <w:pPr>
+        <w:pStyle w:val="Normal"/>
+        <w:rPr/>
+      </w:pPr>
+      <w:r>
+        <w:rPr/>
         <w:t>Round 2</w:t>
       </w:r>
     </w:p>
-    <w:p/>
-    <w:p>
-      <w:r>
+    <w:p>
+      <w:pPr>
+        <w:pStyle w:val="Normal"/>
+        <w:rPr/>
+      </w:pPr>
+      <w:r>
+        <w:rPr/>
+      </w:r>
+    </w:p>
+    <w:p>
+      <w:pPr>
+        <w:pStyle w:val="Normal"/>
+        <w:rPr/>
+      </w:pPr>
+      <w:r>
+        <w:rPr/>
         <w:t>There were two question one design + Coding &amp; data structure.</w:t>
       </w:r>
     </w:p>
     <w:p>
-      <w:r>
+      <w:pPr>
+        <w:pStyle w:val="Normal"/>
+        <w:rPr>
+          <w:color w:val="FF0000"/>
+        </w:rPr>
+      </w:pPr>
+      <w:r>
+        <w:rPr>
+          <w:color w:val="FF0000"/>
+        </w:rPr>
         <w:t>a) Design and implement an class to provide site hit counters which provides interface to increase counter, get last hour data and get last 10 seconds data.</w:t>
       </w:r>
     </w:p>
     <w:p>
-      <w:r>
+      <w:pPr>
+        <w:pStyle w:val="Normal"/>
+        <w:rPr/>
+      </w:pPr>
+      <w:r>
+        <w:rPr/>
         <w:t>b) Two tree are provided check whether one tree can be represented as part of another tree. </w:t>
       </w:r>
     </w:p>
-    <w:p/>
-    <w:p>
-      <w:r>
+    <w:p>
+      <w:pPr>
+        <w:pStyle w:val="Normal"/>
+        <w:rPr/>
+      </w:pPr>
+      <w:r>
+        <w:rPr/>
+      </w:r>
+    </w:p>
+    <w:p>
+      <w:pPr>
+        <w:pStyle w:val="Normal"/>
+        <w:rPr/>
+      </w:pPr>
+      <w:r>
+        <w:rPr/>
         <w:t>Round 3</w:t>
       </w:r>
     </w:p>
-    <w:p/>
-    <w:p>
-      <w:r>
+    <w:p>
+      <w:pPr>
+        <w:pStyle w:val="Normal"/>
+        <w:rPr/>
+      </w:pPr>
+      <w:r>
+        <w:rPr/>
+      </w:r>
+    </w:p>
+    <w:p>
+      <w:pPr>
+        <w:pStyle w:val="Normal"/>
+        <w:rPr/>
+      </w:pPr>
+      <w:r>
+        <w:rPr/>
         <w:t>There were two design round.</w:t>
       </w:r>
     </w:p>
     <w:p>
-      <w:r>
+      <w:pPr>
+        <w:pStyle w:val="Normal"/>
+        <w:rPr>
+          <w:color w:val="FF0000"/>
+        </w:rPr>
+      </w:pPr>
+      <w:r>
+        <w:rPr>
+          <w:color w:val="FF0000"/>
+        </w:rPr>
         <w:t>a) Design REST base api for public image hosting server with PUT and GET. How the system architecture will look like.</w:t>
       </w:r>
     </w:p>
     <w:p>
-      <w:r>
+      <w:pPr>
+        <w:pStyle w:val="Normal"/>
+        <w:rPr>
+          <w:color w:val="FF0000"/>
+        </w:rPr>
+      </w:pPr>
+      <w:r>
+        <w:rPr>
+          <w:color w:val="FF0000"/>
+        </w:rPr>
         <w:t>b) Design Site like bookmyshow. Question were framed differently but it was actually bookmyshow.</w:t>
       </w:r>
     </w:p>
     <w:p>
       <w:pPr>
-        <w:rPr>
-          <w:rFonts w:asciiTheme="minorHAnsi" w:hAnsiTheme="minorHAnsi" w:cstheme="minorBidi"/>
+        <w:pStyle w:val="Normal"/>
+        <w:rPr>
+          <w:rFonts w:ascii="Calibri" w:hAnsi="Calibri" w:cs="" w:asciiTheme="minorHAnsi" w:cstheme="minorBidi" w:hAnsiTheme="minorHAnsi"/>
+          <w:color w:val="FF0000"/>
+          <w:sz w:val="22"/>
+          <w:szCs w:val="22"/>
+        </w:rPr>
+      </w:pPr>
+      <w:r>
+        <w:rPr>
+          <w:rFonts w:cs="" w:cstheme="minorBidi" w:ascii="Calibri" w:hAnsi="Calibri"/>
+          <w:color w:val="FF0000"/>
+          <w:sz w:val="22"/>
+          <w:szCs w:val="22"/>
+        </w:rPr>
+      </w:r>
+    </w:p>
+    <w:p>
+      <w:pPr>
+        <w:pStyle w:val="Normal"/>
+        <w:rPr>
+          <w:rFonts w:ascii="Calibri" w:hAnsi="Calibri" w:cs="" w:asciiTheme="minorHAnsi" w:cstheme="minorBidi" w:hAnsiTheme="minorHAnsi"/>
           <w:color w:val="1F497D" w:themeColor="dark2"/>
           <w:sz w:val="22"/>
           <w:szCs w:val="22"/>
         </w:rPr>
       </w:pPr>
-    </w:p>
-    <w:p>
-      <w:pPr>
-        <w:rPr>
-          <w:rFonts w:asciiTheme="minorHAnsi" w:hAnsiTheme="minorHAnsi" w:cstheme="minorBidi"/>
+      <w:r>
+        <w:rPr>
+          <w:rFonts w:cs="" w:cstheme="minorBidi" w:ascii="Calibri" w:hAnsi="Calibri"/>
           <w:color w:val="1F497D" w:themeColor="dark2"/>
           <w:sz w:val="22"/>
           <w:szCs w:val="22"/>
         </w:rPr>
-      </w:pPr>
-    </w:p>
-    <w:p/>
-    <w:p>
-      <w:r>
+      </w:r>
+    </w:p>
+    <w:p>
+      <w:pPr>
+        <w:pStyle w:val="Normal"/>
+        <w:rPr/>
+      </w:pPr>
+      <w:r>
+        <w:rPr/>
+      </w:r>
+    </w:p>
+    <w:p>
+      <w:pPr>
+        <w:pStyle w:val="Normal"/>
+        <w:rPr/>
+      </w:pPr>
+      <w:r>
+        <w:rPr/>
         <w:t>Round 4</w:t>
       </w:r>
     </w:p>
-    <w:p/>
-    <w:p>
-      <w:r>
+    <w:p>
+      <w:pPr>
+        <w:pStyle w:val="Normal"/>
+        <w:rPr/>
+      </w:pPr>
+      <w:r>
+        <w:rPr/>
+      </w:r>
+    </w:p>
+    <w:p>
+      <w:pPr>
+        <w:pStyle w:val="Normal"/>
+        <w:rPr/>
+      </w:pPr>
+      <w:r>
+        <w:rPr/>
         <w:t>There were many behavioural questions and one design question</w:t>
       </w:r>
     </w:p>
     <w:p>
-      <w:r>
+      <w:pPr>
+        <w:pStyle w:val="Normal"/>
+        <w:rPr>
+          <w:color w:val="FF0000"/>
+        </w:rPr>
+      </w:pPr>
+      <w:r>
+        <w:rPr>
+          <w:color w:val="FF0000"/>
+        </w:rPr>
         <w:t>a) Design app store. How it will be handled on server and client side. Needed to come up with mechanism using which apps which are supported on client's device is only visible.</w:t>
       </w:r>
     </w:p>
-    <w:p/>
-    <w:p>
-      <w:r>
+    <w:p>
+      <w:pPr>
+        <w:pStyle w:val="Normal"/>
+        <w:rPr>
+          <w:color w:val="FF0000"/>
+        </w:rPr>
+      </w:pPr>
+      <w:r>
+        <w:rPr>
+          <w:color w:val="FF0000"/>
+        </w:rPr>
+      </w:r>
+    </w:p>
+    <w:p>
+      <w:pPr>
+        <w:pStyle w:val="Normal"/>
+        <w:rPr/>
+      </w:pPr>
+      <w:r>
+        <w:rPr/>
         <w:t>Round 5</w:t>
       </w:r>
     </w:p>
     <w:p>
-      <w:r>
+      <w:pPr>
+        <w:pStyle w:val="Normal"/>
+        <w:rPr/>
+      </w:pPr>
+      <w:r>
+        <w:rPr/>
         <w:t>There were plenty of behavioural questions like why you want to join Amazon and all projects which I worked on in depth. It was asked what and all things required to considered while designing a system.</w:t>
       </w:r>
     </w:p>
-    <w:p/>
-    <w:p/>
-    <w:p/>
-    <w:p>
-      <w:r>
+    <w:p>
+      <w:pPr>
+        <w:pStyle w:val="Normal"/>
+        <w:rPr/>
+      </w:pPr>
+      <w:r>
+        <w:rPr/>
+      </w:r>
+    </w:p>
+    <w:p>
+      <w:pPr>
+        <w:pStyle w:val="Normal"/>
+        <w:rPr/>
+      </w:pPr>
+      <w:r>
+        <w:rPr/>
+      </w:r>
+    </w:p>
+    <w:p>
+      <w:pPr>
+        <w:pStyle w:val="Normal"/>
+        <w:rPr/>
+      </w:pPr>
+      <w:r>
+        <w:rPr/>
+      </w:r>
+    </w:p>
+    <w:p>
+      <w:pPr>
+        <w:pStyle w:val="Normal"/>
+        <w:rPr/>
+      </w:pPr>
+      <w:r>
+        <w:rPr/>
         <w:t>There were lots of small question like how will you optimize your solutions. Interviewer were very cool and listening carefully. They were not interrupting in between and questioning solutions all the time to make me think if it could be done in better way. </w:t>
       </w:r>
     </w:p>
     <w:p>
-      <w:r>
+      <w:pPr>
+        <w:pStyle w:val="Normal"/>
+        <w:rPr/>
+      </w:pPr>
+      <w:r>
+        <w:rPr/>
         <w:t> </w:t>
       </w:r>
     </w:p>
-    <w:p/>
+    <w:p>
+      <w:pPr>
+        <w:pStyle w:val="Normal"/>
+        <w:rPr/>
+      </w:pPr>
+      <w:r>
+        <w:rPr/>
+      </w:r>
+    </w:p>
     <w:sectPr>
+      <w:type w:val="nextPage"/>
       <w:pgSz w:w="12240" w:h="15840"/>
-      <w:pgMar w:top="1440" w:right="1440" w:bottom="1440" w:left="1440" w:header="720" w:footer="720" w:gutter="0"/>
-      <w:cols w:space="720"/>
-      <w:docGrid w:linePitch="360"/>
+      <w:pgMar w:left="1440" w:right="1440" w:header="0" w:top="1440" w:footer="0" w:bottom="1440" w:gutter="0"/>
+      <w:pgNumType w:fmt="decimal"/>
+      <w:formProt w:val="false"/>
+      <w:textDirection w:val="lrTb"/>
+      <w:docGrid w:type="default" w:linePitch="360" w:charSpace="4294961151"/>
     </w:sectPr>
   </w:body>
 </w:document>
 </file>
 
 <file path=word/styles.xml><?xml version="1.0" encoding="utf-8"?>
-<w:styles xmlns:mc="http://schemas.openxmlformats.org/markup-compatibility/2006" xmlns:r="http://schemas.openxmlformats.org/officeDocument/2006/relationships" xmlns:w="http://schemas.openxmlformats.org/wordprocessingml/2006/main" xmlns:w14="http://schemas.microsoft.com/office/word/2010/wordml" mc:Ignorable="w14">
+<w:styles xmlns:w="http://schemas.openxmlformats.org/wordprocessingml/2006/main" xmlns:w14="http://schemas.microsoft.com/office/word/2010/wordml" xmlns:mc="http://schemas.openxmlformats.org/markup-compatibility/2006" mc:Ignorable="w14">
   <w:docDefaults>
     <w:rPrDefault>
       <w:rPr>
-        <w:rFonts w:asciiTheme="minorHAnsi" w:eastAsiaTheme="minorHAnsi" w:hAnsiTheme="minorHAnsi" w:cstheme="minorBidi"/>
-        <w:sz w:val="22"/>
+        <w:rFonts w:ascii="Calibri" w:hAnsi="Calibri" w:eastAsia="Calibri" w:cs="" w:asciiTheme="minorHAnsi" w:cstheme="minorBidi" w:eastAsiaTheme="minorHAnsi" w:hAnsiTheme="minorHAnsi"/>
         <w:szCs w:val="22"/>
         <w:lang w:val="en-US" w:eastAsia="en-US" w:bidi="ar-SA"/>
       </w:rPr>
     </w:rPrDefault>
     <w:pPrDefault>
-      <w:pPr>
-        <w:spacing w:after="200" w:line="276" w:lineRule="auto"/>
-      </w:pPr>
+      <w:pPr/>
     </w:pPrDefault>
   </w:docDefaults>
   <w:latentStyles w:defLockedState="0" w:defUIPriority="99" w:defSemiHidden="1" w:defUnhideWhenUsed="1" w:defQFormat="0" w:count="267">
-    <w:lsdException w:name="Normal" w:semiHidden="0" w:uiPriority="0" w:unhideWhenUsed="0" w:qFormat="1"/>
-    <w:lsdException w:name="heading 1" w:semiHidden="0" w:uiPriority="9" w:unhideWhenUsed="0" w:qFormat="1"/>
+    <w:lsdException w:name="Normal" w:uiPriority="0" w:semiHidden="0" w:unhideWhenUsed="0" w:qFormat="1"/>
+    <w:lsdException w:name="heading 1" w:uiPriority="9" w:semiHidden="0" w:unhideWhenUsed="0" w:qFormat="1"/>
     <w:lsdException w:name="heading 2" w:uiPriority="9" w:qFormat="1"/>
     <w:lsdException w:name="heading 3" w:uiPriority="9" w:qFormat="1"/>
     <w:lsdException w:name="heading 4" w:uiPriority="9" w:qFormat="1"/>
@@ -180,142 +409,214 @@
     <w:lsdException w:name="toc 8" w:uiPriority="39"/>
     <w:lsdException w:name="toc 9" w:uiPriority="39"/>
     <w:lsdException w:name="caption" w:uiPriority="35" w:qFormat="1"/>
-    <w:lsdException w:name="Title" w:semiHidden="0" w:uiPriority="10" w:unhideWhenUsed="0" w:qFormat="1"/>
+    <w:lsdException w:name="Title" w:uiPriority="10" w:semiHidden="0" w:unhideWhenUsed="0" w:qFormat="1"/>
     <w:lsdException w:name="Default Paragraph Font" w:uiPriority="1"/>
-    <w:lsdException w:name="Subtitle" w:semiHidden="0" w:uiPriority="11" w:unhideWhenUsed="0" w:qFormat="1"/>
-    <w:lsdException w:name="Strong" w:semiHidden="0" w:uiPriority="22" w:unhideWhenUsed="0" w:qFormat="1"/>
-    <w:lsdException w:name="Emphasis" w:semiHidden="0" w:uiPriority="20" w:unhideWhenUsed="0" w:qFormat="1"/>
-    <w:lsdException w:name="Table Grid" w:semiHidden="0" w:uiPriority="59" w:unhideWhenUsed="0"/>
+    <w:lsdException w:name="Subtitle" w:uiPriority="11" w:semiHidden="0" w:unhideWhenUsed="0" w:qFormat="1"/>
+    <w:lsdException w:name="Strong" w:uiPriority="22" w:semiHidden="0" w:unhideWhenUsed="0" w:qFormat="1"/>
+    <w:lsdException w:name="Emphasis" w:uiPriority="20" w:semiHidden="0" w:unhideWhenUsed="0" w:qFormat="1"/>
+    <w:lsdException w:name="Table Grid" w:uiPriority="59" w:semiHidden="0" w:unhideWhenUsed="0"/>
     <w:lsdException w:name="Placeholder Text" w:unhideWhenUsed="0"/>
-    <w:lsdException w:name="No Spacing" w:semiHidden="0" w:uiPriority="1" w:unhideWhenUsed="0" w:qFormat="1"/>
-    <w:lsdException w:name="Light Shading" w:semiHidden="0" w:uiPriority="60" w:unhideWhenUsed="0"/>
-    <w:lsdException w:name="Light List" w:semiHidden="0" w:uiPriority="61" w:unhideWhenUsed="0"/>
-    <w:lsdException w:name="Light Grid" w:semiHidden="0" w:uiPriority="62" w:unhideWhenUsed="0"/>
-    <w:lsdException w:name="Medium Shading 1" w:semiHidden="0" w:uiPriority="63" w:unhideWhenUsed="0"/>
-    <w:lsdException w:name="Medium Shading 2" w:semiHidden="0" w:uiPriority="64" w:unhideWhenUsed="0"/>
-    <w:lsdException w:name="Medium List 1" w:semiHidden="0" w:uiPriority="65" w:unhideWhenUsed="0"/>
-    <w:lsdException w:name="Medium List 2" w:semiHidden="0" w:uiPriority="66" w:unhideWhenUsed="0"/>
-    <w:lsdException w:name="Medium Grid 1" w:semiHidden="0" w:uiPriority="67" w:unhideWhenUsed="0"/>
-    <w:lsdException w:name="Medium Grid 2" w:semiHidden="0" w:uiPriority="68" w:unhideWhenUsed="0"/>
-    <w:lsdException w:name="Medium Grid 3" w:semiHidden="0" w:uiPriority="69" w:unhideWhenUsed="0"/>
-    <w:lsdException w:name="Dark List" w:semiHidden="0" w:uiPriority="70" w:unhideWhenUsed="0"/>
-    <w:lsdException w:name="Colorful Shading" w:semiHidden="0" w:uiPriority="71" w:unhideWhenUsed="0"/>
-    <w:lsdException w:name="Colorful List" w:semiHidden="0" w:uiPriority="72" w:unhideWhenUsed="0"/>
-    <w:lsdException w:name="Colorful Grid" w:semiHidden="0" w:uiPriority="73" w:unhideWhenUsed="0"/>
-    <w:lsdException w:name="Light Shading Accent 1" w:semiHidden="0" w:uiPriority="60" w:unhideWhenUsed="0"/>
-    <w:lsdException w:name="Light List Accent 1" w:semiHidden="0" w:uiPriority="61" w:unhideWhenUsed="0"/>
-    <w:lsdException w:name="Light Grid Accent 1" w:semiHidden="0" w:uiPriority="62" w:unhideWhenUsed="0"/>
-    <w:lsdException w:name="Medium Shading 1 Accent 1" w:semiHidden="0" w:uiPriority="63" w:unhideWhenUsed="0"/>
-    <w:lsdException w:name="Medium Shading 2 Accent 1" w:semiHidden="0" w:uiPriority="64" w:unhideWhenUsed="0"/>
-    <w:lsdException w:name="Medium List 1 Accent 1" w:semiHidden="0" w:uiPriority="65" w:unhideWhenUsed="0"/>
+    <w:lsdException w:name="No Spacing" w:uiPriority="1" w:semiHidden="0" w:unhideWhenUsed="0" w:qFormat="1"/>
+    <w:lsdException w:name="Light Shading" w:uiPriority="60" w:semiHidden="0" w:unhideWhenUsed="0"/>
+    <w:lsdException w:name="Light List" w:uiPriority="61" w:semiHidden="0" w:unhideWhenUsed="0"/>
+    <w:lsdException w:name="Light Grid" w:uiPriority="62" w:semiHidden="0" w:unhideWhenUsed="0"/>
+    <w:lsdException w:name="Medium Shading 1" w:uiPriority="63" w:semiHidden="0" w:unhideWhenUsed="0"/>
+    <w:lsdException w:name="Medium Shading 2" w:uiPriority="64" w:semiHidden="0" w:unhideWhenUsed="0"/>
+    <w:lsdException w:name="Medium List 1" w:uiPriority="65" w:semiHidden="0" w:unhideWhenUsed="0"/>
+    <w:lsdException w:name="Medium List 2" w:uiPriority="66" w:semiHidden="0" w:unhideWhenUsed="0"/>
+    <w:lsdException w:name="Medium Grid 1" w:uiPriority="67" w:semiHidden="0" w:unhideWhenUsed="0"/>
+    <w:lsdException w:name="Medium Grid 2" w:uiPriority="68" w:semiHidden="0" w:unhideWhenUsed="0"/>
+    <w:lsdException w:name="Medium Grid 3" w:uiPriority="69" w:semiHidden="0" w:unhideWhenUsed="0"/>
+    <w:lsdException w:name="Dark List" w:uiPriority="70" w:semiHidden="0" w:unhideWhenUsed="0"/>
+    <w:lsdException w:name="Colorful Shading" w:uiPriority="71" w:semiHidden="0" w:unhideWhenUsed="0"/>
+    <w:lsdException w:name="Colorful List" w:uiPriority="72" w:semiHidden="0" w:unhideWhenUsed="0"/>
+    <w:lsdException w:name="Colorful Grid" w:uiPriority="73" w:semiHidden="0" w:unhideWhenUsed="0"/>
+    <w:lsdException w:name="Light Shading Accent 1" w:uiPriority="60" w:semiHidden="0" w:unhideWhenUsed="0"/>
+    <w:lsdException w:name="Light List Accent 1" w:uiPriority="61" w:semiHidden="0" w:unhideWhenUsed="0"/>
+    <w:lsdException w:name="Light Grid Accent 1" w:uiPriority="62" w:semiHidden="0" w:unhideWhenUsed="0"/>
+    <w:lsdException w:name="Medium Shading 1 Accent 1" w:uiPriority="63" w:semiHidden="0" w:unhideWhenUsed="0"/>
+    <w:lsdException w:name="Medium Shading 2 Accent 1" w:uiPriority="64" w:semiHidden="0" w:unhideWhenUsed="0"/>
+    <w:lsdException w:name="Medium List 1 Accent 1" w:uiPriority="65" w:semiHidden="0" w:unhideWhenUsed="0"/>
     <w:lsdException w:name="Revision" w:unhideWhenUsed="0"/>
-    <w:lsdException w:name="List Paragraph" w:semiHidden="0" w:uiPriority="34" w:unhideWhenUsed="0" w:qFormat="1"/>
-    <w:lsdException w:name="Quote" w:semiHidden="0" w:uiPriority="29" w:unhideWhenUsed="0" w:qFormat="1"/>
-    <w:lsdException w:name="Intense Quote" w:semiHidden="0" w:uiPriority="30" w:unhideWhenUsed="0" w:qFormat="1"/>
-    <w:lsdException w:name="Medium List 2 Accent 1" w:semiHidden="0" w:uiPriority="66" w:unhideWhenUsed="0"/>
-    <w:lsdException w:name="Medium Grid 1 Accent 1" w:semiHidden="0" w:uiPriority="67" w:unhideWhenUsed="0"/>
-    <w:lsdException w:name="Medium Grid 2 Accent 1" w:semiHidden="0" w:uiPriority="68" w:unhideWhenUsed="0"/>
-    <w:lsdException w:name="Medium Grid 3 Accent 1" w:semiHidden="0" w:uiPriority="69" w:unhideWhenUsed="0"/>
-    <w:lsdException w:name="Dark List Accent 1" w:semiHidden="0" w:uiPriority="70" w:unhideWhenUsed="0"/>
-    <w:lsdException w:name="Colorful Shading Accent 1" w:semiHidden="0" w:uiPriority="71" w:unhideWhenUsed="0"/>
-    <w:lsdException w:name="Colorful List Accent 1" w:semiHidden="0" w:uiPriority="72" w:unhideWhenUsed="0"/>
-    <w:lsdException w:name="Colorful Grid Accent 1" w:semiHidden="0" w:uiPriority="73" w:unhideWhenUsed="0"/>
-    <w:lsdException w:name="Light Shading Accent 2" w:semiHidden="0" w:uiPriority="60" w:unhideWhenUsed="0"/>
-    <w:lsdException w:name="Light List Accent 2" w:semiHidden="0" w:uiPriority="61" w:unhideWhenUsed="0"/>
-    <w:lsdException w:name="Light Grid Accent 2" w:semiHidden="0" w:uiPriority="62" w:unhideWhenUsed="0"/>
-    <w:lsdException w:name="Medium Shading 1 Accent 2" w:semiHidden="0" w:uiPriority="63" w:unhideWhenUsed="0"/>
-    <w:lsdException w:name="Medium Shading 2 Accent 2" w:semiHidden="0" w:uiPriority="64" w:unhideWhenUsed="0"/>
-    <w:lsdException w:name="Medium List 1 Accent 2" w:semiHidden="0" w:uiPriority="65" w:unhideWhenUsed="0"/>
-    <w:lsdException w:name="Medium List 2 Accent 2" w:semiHidden="0" w:uiPriority="66" w:unhideWhenUsed="0"/>
-    <w:lsdException w:name="Medium Grid 1 Accent 2" w:semiHidden="0" w:uiPriority="67" w:unhideWhenUsed="0"/>
-    <w:lsdException w:name="Medium Grid 2 Accent 2" w:semiHidden="0" w:uiPriority="68" w:unhideWhenUsed="0"/>
-    <w:lsdException w:name="Medium Grid 3 Accent 2" w:semiHidden="0" w:uiPriority="69" w:unhideWhenUsed="0"/>
-    <w:lsdException w:name="Dark List Accent 2" w:semiHidden="0" w:uiPriority="70" w:unhideWhenUsed="0"/>
-    <w:lsdException w:name="Colorful Shading Accent 2" w:semiHidden="0" w:uiPriority="71" w:unhideWhenUsed="0"/>
-    <w:lsdException w:name="Colorful List Accent 2" w:semiHidden="0" w:uiPriority="72" w:unhideWhenUsed="0"/>
-    <w:lsdException w:name="Colorful Grid Accent 2" w:semiHidden="0" w:uiPriority="73" w:unhideWhenUsed="0"/>
-    <w:lsdException w:name="Light Shading Accent 3" w:semiHidden="0" w:uiPriority="60" w:unhideWhenUsed="0"/>
-    <w:lsdException w:name="Light List Accent 3" w:semiHidden="0" w:uiPriority="61" w:unhideWhenUsed="0"/>
-    <w:lsdException w:name="Light Grid Accent 3" w:semiHidden="0" w:uiPriority="62" w:unhideWhenUsed="0"/>
-    <w:lsdException w:name="Medium Shading 1 Accent 3" w:semiHidden="0" w:uiPriority="63" w:unhideWhenUsed="0"/>
-    <w:lsdException w:name="Medium Shading 2 Accent 3" w:semiHidden="0" w:uiPriority="64" w:unhideWhenUsed="0"/>
-    <w:lsdException w:name="Medium List 1 Accent 3" w:semiHidden="0" w:uiPriority="65" w:unhideWhenUsed="0"/>
-    <w:lsdException w:name="Medium List 2 Accent 3" w:semiHidden="0" w:uiPriority="66" w:unhideWhenUsed="0"/>
-    <w:lsdException w:name="Medium Grid 1 Accent 3" w:semiHidden="0" w:uiPriority="67" w:unhideWhenUsed="0"/>
-    <w:lsdException w:name="Medium Grid 2 Accent 3" w:semiHidden="0" w:uiPriority="68" w:unhideWhenUsed="0"/>
-    <w:lsdException w:name="Medium Grid 3 Accent 3" w:semiHidden="0" w:uiPriority="69" w:unhideWhenUsed="0"/>
-    <w:lsdException w:name="Dark List Accent 3" w:semiHidden="0" w:uiPriority="70" w:unhideWhenUsed="0"/>
-    <w:lsdException w:name="Colorful Shading Accent 3" w:semiHidden="0" w:uiPriority="71" w:unhideWhenUsed="0"/>
-    <w:lsdException w:name="Colorful List Accent 3" w:semiHidden="0" w:uiPriority="72" w:unhideWhenUsed="0"/>
-    <w:lsdException w:name="Colorful Grid Accent 3" w:semiHidden="0" w:uiPriority="73" w:unhideWhenUsed="0"/>
-    <w:lsdException w:name="Light Shading Accent 4" w:semiHidden="0" w:uiPriority="60" w:unhideWhenUsed="0"/>
-    <w:lsdException w:name="Light List Accent 4" w:semiHidden="0" w:uiPriority="61" w:unhideWhenUsed="0"/>
-    <w:lsdException w:name="Light Grid Accent 4" w:semiHidden="0" w:uiPriority="62" w:unhideWhenUsed="0"/>
-    <w:lsdException w:name="Medium Shading 1 Accent 4" w:semiHidden="0" w:uiPriority="63" w:unhideWhenUsed="0"/>
-    <w:lsdException w:name="Medium Shading 2 Accent 4" w:semiHidden="0" w:uiPriority="64" w:unhideWhenUsed="0"/>
-    <w:lsdException w:name="Medium List 1 Accent 4" w:semiHidden="0" w:uiPriority="65" w:unhideWhenUsed="0"/>
-    <w:lsdException w:name="Medium List 2 Accent 4" w:semiHidden="0" w:uiPriority="66" w:unhideWhenUsed="0"/>
-    <w:lsdException w:name="Medium Grid 1 Accent 4" w:semiHidden="0" w:uiPriority="67" w:unhideWhenUsed="0"/>
-    <w:lsdException w:name="Medium Grid 2 Accent 4" w:semiHidden="0" w:uiPriority="68" w:unhideWhenUsed="0"/>
-    <w:lsdException w:name="Medium Grid 3 Accent 4" w:semiHidden="0" w:uiPriority="69" w:unhideWhenUsed="0"/>
-    <w:lsdException w:name="Dark List Accent 4" w:semiHidden="0" w:uiPriority="70" w:unhideWhenUsed="0"/>
-    <w:lsdException w:name="Colorful Shading Accent 4" w:semiHidden="0" w:uiPriority="71" w:unhideWhenUsed="0"/>
-    <w:lsdException w:name="Colorful List Accent 4" w:semiHidden="0" w:uiPriority="72" w:unhideWhenUsed="0"/>
-    <w:lsdException w:name="Colorful Grid Accent 4" w:semiHidden="0" w:uiPriority="73" w:unhideWhenUsed="0"/>
-    <w:lsdException w:name="Light Shading Accent 5" w:semiHidden="0" w:uiPriority="60" w:unhideWhenUsed="0"/>
-    <w:lsdException w:name="Light List Accent 5" w:semiHidden="0" w:uiPriority="61" w:unhideWhenUsed="0"/>
-    <w:lsdException w:name="Light Grid Accent 5" w:semiHidden="0" w:uiPriority="62" w:unhideWhenUsed="0"/>
-    <w:lsdException w:name="Medium Shading 1 Accent 5" w:semiHidden="0" w:uiPriority="63" w:unhideWhenUsed="0"/>
-    <w:lsdException w:name="Medium Shading 2 Accent 5" w:semiHidden="0" w:uiPriority="64" w:unhideWhenUsed="0"/>
-    <w:lsdException w:name="Medium List 1 Accent 5" w:semiHidden="0" w:uiPriority="65" w:unhideWhenUsed="0"/>
-    <w:lsdException w:name="Medium List 2 Accent 5" w:semiHidden="0" w:uiPriority="66" w:unhideWhenUsed="0"/>
-    <w:lsdException w:name="Medium Grid 1 Accent 5" w:semiHidden="0" w:uiPriority="67" w:unhideWhenUsed="0"/>
-    <w:lsdException w:name="Medium Grid 2 Accent 5" w:semiHidden="0" w:uiPriority="68" w:unhideWhenUsed="0"/>
-    <w:lsdException w:name="Medium Grid 3 Accent 5" w:semiHidden="0" w:uiPriority="69" w:unhideWhenUsed="0"/>
-    <w:lsdException w:name="Dark List Accent 5" w:semiHidden="0" w:uiPriority="70" w:unhideWhenUsed="0"/>
-    <w:lsdException w:name="Colorful Shading Accent 5" w:semiHidden="0" w:uiPriority="71" w:unhideWhenUsed="0"/>
-    <w:lsdException w:name="Colorful List Accent 5" w:semiHidden="0" w:uiPriority="72" w:unhideWhenUsed="0"/>
-    <w:lsdException w:name="Colorful Grid Accent 5" w:semiHidden="0" w:uiPriority="73" w:unhideWhenUsed="0"/>
-    <w:lsdException w:name="Light Shading Accent 6" w:semiHidden="0" w:uiPriority="60" w:unhideWhenUsed="0"/>
-    <w:lsdException w:name="Light List Accent 6" w:semiHidden="0" w:uiPriority="61" w:unhideWhenUsed="0"/>
-    <w:lsdException w:name="Light Grid Accent 6" w:semiHidden="0" w:uiPriority="62" w:unhideWhenUsed="0"/>
-    <w:lsdException w:name="Medium Shading 1 Accent 6" w:semiHidden="0" w:uiPriority="63" w:unhideWhenUsed="0"/>
-    <w:lsdException w:name="Medium Shading 2 Accent 6" w:semiHidden="0" w:uiPriority="64" w:unhideWhenUsed="0"/>
-    <w:lsdException w:name="Medium List 1 Accent 6" w:semiHidden="0" w:uiPriority="65" w:unhideWhenUsed="0"/>
-    <w:lsdException w:name="Medium List 2 Accent 6" w:semiHidden="0" w:uiPriority="66" w:unhideWhenUsed="0"/>
-    <w:lsdException w:name="Medium Grid 1 Accent 6" w:semiHidden="0" w:uiPriority="67" w:unhideWhenUsed="0"/>
-    <w:lsdException w:name="Medium Grid 2 Accent 6" w:semiHidden="0" w:uiPriority="68" w:unhideWhenUsed="0"/>
-    <w:lsdException w:name="Medium Grid 3 Accent 6" w:semiHidden="0" w:uiPriority="69" w:unhideWhenUsed="0"/>
-    <w:lsdException w:name="Dark List Accent 6" w:semiHidden="0" w:uiPriority="70" w:unhideWhenUsed="0"/>
-    <w:lsdException w:name="Colorful Shading Accent 6" w:semiHidden="0" w:uiPriority="71" w:unhideWhenUsed="0"/>
-    <w:lsdException w:name="Colorful List Accent 6" w:semiHidden="0" w:uiPriority="72" w:unhideWhenUsed="0"/>
-    <w:lsdException w:name="Colorful Grid Accent 6" w:semiHidden="0" w:uiPriority="73" w:unhideWhenUsed="0"/>
-    <w:lsdException w:name="Subtle Emphasis" w:semiHidden="0" w:uiPriority="19" w:unhideWhenUsed="0" w:qFormat="1"/>
-    <w:lsdException w:name="Intense Emphasis" w:semiHidden="0" w:uiPriority="21" w:unhideWhenUsed="0" w:qFormat="1"/>
-    <w:lsdException w:name="Subtle Reference" w:semiHidden="0" w:uiPriority="31" w:unhideWhenUsed="0" w:qFormat="1"/>
-    <w:lsdException w:name="Intense Reference" w:semiHidden="0" w:uiPriority="32" w:unhideWhenUsed="0" w:qFormat="1"/>
-    <w:lsdException w:name="Book Title" w:semiHidden="0" w:uiPriority="33" w:unhideWhenUsed="0" w:qFormat="1"/>
+    <w:lsdException w:name="List Paragraph" w:uiPriority="34" w:semiHidden="0" w:unhideWhenUsed="0" w:qFormat="1"/>
+    <w:lsdException w:name="Quote" w:uiPriority="29" w:semiHidden="0" w:unhideWhenUsed="0" w:qFormat="1"/>
+    <w:lsdException w:name="Intense Quote" w:uiPriority="30" w:semiHidden="0" w:unhideWhenUsed="0" w:qFormat="1"/>
+    <w:lsdException w:name="Medium List 2 Accent 1" w:uiPriority="66" w:semiHidden="0" w:unhideWhenUsed="0"/>
+    <w:lsdException w:name="Medium Grid 1 Accent 1" w:uiPriority="67" w:semiHidden="0" w:unhideWhenUsed="0"/>
+    <w:lsdException w:name="Medium Grid 2 Accent 1" w:uiPriority="68" w:semiHidden="0" w:unhideWhenUsed="0"/>
+    <w:lsdException w:name="Medium Grid 3 Accent 1" w:uiPriority="69" w:semiHidden="0" w:unhideWhenUsed="0"/>
+    <w:lsdException w:name="Dark List Accent 1" w:uiPriority="70" w:semiHidden="0" w:unhideWhenUsed="0"/>
+    <w:lsdException w:name="Colorful Shading Accent 1" w:uiPriority="71" w:semiHidden="0" w:unhideWhenUsed="0"/>
+    <w:lsdException w:name="Colorful List Accent 1" w:uiPriority="72" w:semiHidden="0" w:unhideWhenUsed="0"/>
+    <w:lsdException w:name="Colorful Grid Accent 1" w:uiPriority="73" w:semiHidden="0" w:unhideWhenUsed="0"/>
+    <w:lsdException w:name="Light Shading Accent 2" w:uiPriority="60" w:semiHidden="0" w:unhideWhenUsed="0"/>
+    <w:lsdException w:name="Light List Accent 2" w:uiPriority="61" w:semiHidden="0" w:unhideWhenUsed="0"/>
+    <w:lsdException w:name="Light Grid Accent 2" w:uiPriority="62" w:semiHidden="0" w:unhideWhenUsed="0"/>
+    <w:lsdException w:name="Medium Shading 1 Accent 2" w:uiPriority="63" w:semiHidden="0" w:unhideWhenUsed="0"/>
+    <w:lsdException w:name="Medium Shading 2 Accent 2" w:uiPriority="64" w:semiHidden="0" w:unhideWhenUsed="0"/>
+    <w:lsdException w:name="Medium List 1 Accent 2" w:uiPriority="65" w:semiHidden="0" w:unhideWhenUsed="0"/>
+    <w:lsdException w:name="Medium List 2 Accent 2" w:uiPriority="66" w:semiHidden="0" w:unhideWhenUsed="0"/>
+    <w:lsdException w:name="Medium Grid 1 Accent 2" w:uiPriority="67" w:semiHidden="0" w:unhideWhenUsed="0"/>
+    <w:lsdException w:name="Medium Grid 2 Accent 2" w:uiPriority="68" w:semiHidden="0" w:unhideWhenUsed="0"/>
+    <w:lsdException w:name="Medium Grid 3 Accent 2" w:uiPriority="69" w:semiHidden="0" w:unhideWhenUsed="0"/>
+    <w:lsdException w:name="Dark List Accent 2" w:uiPriority="70" w:semiHidden="0" w:unhideWhenUsed="0"/>
+    <w:lsdException w:name="Colorful Shading Accent 2" w:uiPriority="71" w:semiHidden="0" w:unhideWhenUsed="0"/>
+    <w:lsdException w:name="Colorful List Accent 2" w:uiPriority="72" w:semiHidden="0" w:unhideWhenUsed="0"/>
+    <w:lsdException w:name="Colorful Grid Accent 2" w:uiPriority="73" w:semiHidden="0" w:unhideWhenUsed="0"/>
+    <w:lsdException w:name="Light Shading Accent 3" w:uiPriority="60" w:semiHidden="0" w:unhideWhenUsed="0"/>
+    <w:lsdException w:name="Light List Accent 3" w:uiPriority="61" w:semiHidden="0" w:unhideWhenUsed="0"/>
+    <w:lsdException w:name="Light Grid Accent 3" w:uiPriority="62" w:semiHidden="0" w:unhideWhenUsed="0"/>
+    <w:lsdException w:name="Medium Shading 1 Accent 3" w:uiPriority="63" w:semiHidden="0" w:unhideWhenUsed="0"/>
+    <w:lsdException w:name="Medium Shading 2 Accent 3" w:uiPriority="64" w:semiHidden="0" w:unhideWhenUsed="0"/>
+    <w:lsdException w:name="Medium List 1 Accent 3" w:uiPriority="65" w:semiHidden="0" w:unhideWhenUsed="0"/>
+    <w:lsdException w:name="Medium List 2 Accent 3" w:uiPriority="66" w:semiHidden="0" w:unhideWhenUsed="0"/>
+    <w:lsdException w:name="Medium Grid 1 Accent 3" w:uiPriority="67" w:semiHidden="0" w:unhideWhenUsed="0"/>
+    <w:lsdException w:name="Medium Grid 2 Accent 3" w:uiPriority="68" w:semiHidden="0" w:unhideWhenUsed="0"/>
+    <w:lsdException w:name="Medium Grid 3 Accent 3" w:uiPriority="69" w:semiHidden="0" w:unhideWhenUsed="0"/>
+    <w:lsdException w:name="Dark List Accent 3" w:uiPriority="70" w:semiHidden="0" w:unhideWhenUsed="0"/>
+    <w:lsdException w:name="Colorful Shading Accent 3" w:uiPriority="71" w:semiHidden="0" w:unhideWhenUsed="0"/>
+    <w:lsdException w:name="Colorful List Accent 3" w:uiPriority="72" w:semiHidden="0" w:unhideWhenUsed="0"/>
+    <w:lsdException w:name="Colorful Grid Accent 3" w:uiPriority="73" w:semiHidden="0" w:unhideWhenUsed="0"/>
+    <w:lsdException w:name="Light Shading Accent 4" w:uiPriority="60" w:semiHidden="0" w:unhideWhenUsed="0"/>
+    <w:lsdException w:name="Light List Accent 4" w:uiPriority="61" w:semiHidden="0" w:unhideWhenUsed="0"/>
+    <w:lsdException w:name="Light Grid Accent 4" w:uiPriority="62" w:semiHidden="0" w:unhideWhenUsed="0"/>
+    <w:lsdException w:name="Medium Shading 1 Accent 4" w:uiPriority="63" w:semiHidden="0" w:unhideWhenUsed="0"/>
+    <w:lsdException w:name="Medium Shading 2 Accent 4" w:uiPriority="64" w:semiHidden="0" w:unhideWhenUsed="0"/>
+    <w:lsdException w:name="Medium List 1 Accent 4" w:uiPriority="65" w:semiHidden="0" w:unhideWhenUsed="0"/>
+    <w:lsdException w:name="Medium List 2 Accent 4" w:uiPriority="66" w:semiHidden="0" w:unhideWhenUsed="0"/>
+    <w:lsdException w:name="Medium Grid 1 Accent 4" w:uiPriority="67" w:semiHidden="0" w:unhideWhenUsed="0"/>
+    <w:lsdException w:name="Medium Grid 2 Accent 4" w:uiPriority="68" w:semiHidden="0" w:unhideWhenUsed="0"/>
+    <w:lsdException w:name="Medium Grid 3 Accent 4" w:uiPriority="69" w:semiHidden="0" w:unhideWhenUsed="0"/>
+    <w:lsdException w:name="Dark List Accent 4" w:uiPriority="70" w:semiHidden="0" w:unhideWhenUsed="0"/>
+    <w:lsdException w:name="Colorful Shading Accent 4" w:uiPriority="71" w:semiHidden="0" w:unhideWhenUsed="0"/>
+    <w:lsdException w:name="Colorful List Accent 4" w:uiPriority="72" w:semiHidden="0" w:unhideWhenUsed="0"/>
+    <w:lsdException w:name="Colorful Grid Accent 4" w:uiPriority="73" w:semiHidden="0" w:unhideWhenUsed="0"/>
+    <w:lsdException w:name="Light Shading Accent 5" w:uiPriority="60" w:semiHidden="0" w:unhideWhenUsed="0"/>
+    <w:lsdException w:name="Light List Accent 5" w:uiPriority="61" w:semiHidden="0" w:unhideWhenUsed="0"/>
+    <w:lsdException w:name="Light Grid Accent 5" w:uiPriority="62" w:semiHidden="0" w:unhideWhenUsed="0"/>
+    <w:lsdException w:name="Medium Shading 1 Accent 5" w:uiPriority="63" w:semiHidden="0" w:unhideWhenUsed="0"/>
+    <w:lsdException w:name="Medium Shading 2 Accent 5" w:uiPriority="64" w:semiHidden="0" w:unhideWhenUsed="0"/>
+    <w:lsdException w:name="Medium List 1 Accent 5" w:uiPriority="65" w:semiHidden="0" w:unhideWhenUsed="0"/>
+    <w:lsdException w:name="Medium List 2 Accent 5" w:uiPriority="66" w:semiHidden="0" w:unhideWhenUsed="0"/>
+    <w:lsdException w:name="Medium Grid 1 Accent 5" w:uiPriority="67" w:semiHidden="0" w:unhideWhenUsed="0"/>
+    <w:lsdException w:name="Medium Grid 2 Accent 5" w:uiPriority="68" w:semiHidden="0" w:unhideWhenUsed="0"/>
+    <w:lsdException w:name="Medium Grid 3 Accent 5" w:uiPriority="69" w:semiHidden="0" w:unhideWhenUsed="0"/>
+    <w:lsdException w:name="Dark List Accent 5" w:uiPriority="70" w:semiHidden="0" w:unhideWhenUsed="0"/>
+    <w:lsdException w:name="Colorful Shading Accent 5" w:uiPriority="71" w:semiHidden="0" w:unhideWhenUsed="0"/>
+    <w:lsdException w:name="Colorful List Accent 5" w:uiPriority="72" w:semiHidden="0" w:unhideWhenUsed="0"/>
+    <w:lsdException w:name="Colorful Grid Accent 5" w:uiPriority="73" w:semiHidden="0" w:unhideWhenUsed="0"/>
+    <w:lsdException w:name="Light Shading Accent 6" w:uiPriority="60" w:semiHidden="0" w:unhideWhenUsed="0"/>
+    <w:lsdException w:name="Light List Accent 6" w:uiPriority="61" w:semiHidden="0" w:unhideWhenUsed="0"/>
+    <w:lsdException w:name="Light Grid Accent 6" w:uiPriority="62" w:semiHidden="0" w:unhideWhenUsed="0"/>
+    <w:lsdException w:name="Medium Shading 1 Accent 6" w:uiPriority="63" w:semiHidden="0" w:unhideWhenUsed="0"/>
+    <w:lsdException w:name="Medium Shading 2 Accent 6" w:uiPriority="64" w:semiHidden="0" w:unhideWhenUsed="0"/>
+    <w:lsdException w:name="Medium List 1 Accent 6" w:uiPriority="65" w:semiHidden="0" w:unhideWhenUsed="0"/>
+    <w:lsdException w:name="Medium List 2 Accent 6" w:uiPriority="66" w:semiHidden="0" w:unhideWhenUsed="0"/>
+    <w:lsdException w:name="Medium Grid 1 Accent 6" w:uiPriority="67" w:semiHidden="0" w:unhideWhenUsed="0"/>
+    <w:lsdException w:name="Medium Grid 2 Accent 6" w:uiPriority="68" w:semiHidden="0" w:unhideWhenUsed="0"/>
+    <w:lsdException w:name="Medium Grid 3 Accent 6" w:uiPriority="69" w:semiHidden="0" w:unhideWhenUsed="0"/>
+    <w:lsdException w:name="Dark List Accent 6" w:uiPriority="70" w:semiHidden="0" w:unhideWhenUsed="0"/>
+    <w:lsdException w:name="Colorful Shading Accent 6" w:uiPriority="71" w:semiHidden="0" w:unhideWhenUsed="0"/>
+    <w:lsdException w:name="Colorful List Accent 6" w:uiPriority="72" w:semiHidden="0" w:unhideWhenUsed="0"/>
+    <w:lsdException w:name="Colorful Grid Accent 6" w:uiPriority="73" w:semiHidden="0" w:unhideWhenUsed="0"/>
+    <w:lsdException w:name="Subtle Emphasis" w:uiPriority="19" w:semiHidden="0" w:unhideWhenUsed="0" w:qFormat="1"/>
+    <w:lsdException w:name="Intense Emphasis" w:uiPriority="21" w:semiHidden="0" w:unhideWhenUsed="0" w:qFormat="1"/>
+    <w:lsdException w:name="Subtle Reference" w:uiPriority="31" w:semiHidden="0" w:unhideWhenUsed="0" w:qFormat="1"/>
+    <w:lsdException w:name="Intense Reference" w:uiPriority="32" w:semiHidden="0" w:unhideWhenUsed="0" w:qFormat="1"/>
+    <w:lsdException w:name="Book Title" w:uiPriority="33" w:semiHidden="0" w:unhideWhenUsed="0" w:qFormat="1"/>
     <w:lsdException w:name="Bibliography" w:uiPriority="37"/>
     <w:lsdException w:name="TOC Heading" w:uiPriority="39" w:qFormat="1"/>
   </w:latentStyles>
-  <w:style w:type="paragraph" w:default="1" w:styleId="Normal">
+  <w:style w:type="paragraph" w:styleId="Normal" w:default="1">
     <w:name w:val="Normal"/>
     <w:qFormat/>
-    <w:rsid w:val="00FF4F05"/>
+    <w:rsid w:val="00ff4f05"/>
     <w:pPr>
-      <w:spacing w:after="0" w:line="240" w:lineRule="auto"/>
+      <w:widowControl/>
+      <w:bidi w:val="0"/>
+      <w:spacing w:lineRule="auto" w:line="240" w:before="0" w:after="0"/>
+      <w:jc w:val="left"/>
     </w:pPr>
     <w:rPr>
-      <w:rFonts w:ascii="Times New Roman" w:hAnsi="Times New Roman" w:cs="Times New Roman"/>
+      <w:rFonts w:ascii="Times New Roman" w:hAnsi="Times New Roman" w:cs="Times New Roman" w:eastAsia="Calibri" w:eastAsiaTheme="minorHAnsi"/>
+      <w:color w:val="auto"/>
+      <w:sz w:val="24"/>
+      <w:szCs w:val="24"/>
+      <w:lang w:val="en-US" w:eastAsia="en-US" w:bidi="ar-SA"/>
+    </w:rPr>
+  </w:style>
+  <w:style w:type="character" w:styleId="DefaultParagraphFont" w:default="1">
+    <w:name w:val="Default Paragraph Font"/>
+    <w:uiPriority w:val="1"/>
+    <w:semiHidden/>
+    <w:unhideWhenUsed/>
+    <w:qFormat/>
+    <w:rPr/>
+  </w:style>
+  <w:style w:type="paragraph" w:styleId="Heading">
+    <w:name w:val="Heading"/>
+    <w:basedOn w:val="Normal"/>
+    <w:next w:val="TextBody"/>
+    <w:qFormat/>
+    <w:pPr>
+      <w:keepNext/>
+      <w:spacing w:before="240" w:after="120"/>
+    </w:pPr>
+    <w:rPr>
+      <w:rFonts w:ascii="Liberation Sans" w:hAnsi="Liberation Sans" w:eastAsia="Noto Sans CJK SC Regular" w:cs="FreeSans"/>
+      <w:sz w:val="28"/>
+      <w:szCs w:val="28"/>
+    </w:rPr>
+  </w:style>
+  <w:style w:type="paragraph" w:styleId="TextBody">
+    <w:name w:val="Body Text"/>
+    <w:basedOn w:val="Normal"/>
+    <w:pPr>
+      <w:spacing w:lineRule="auto" w:line="288" w:before="0" w:after="140"/>
+    </w:pPr>
+    <w:rPr/>
+  </w:style>
+  <w:style w:type="paragraph" w:styleId="List">
+    <w:name w:val="List"/>
+    <w:basedOn w:val="TextBody"/>
+    <w:pPr/>
+    <w:rPr>
+      <w:rFonts w:cs="FreeSans"/>
+    </w:rPr>
+  </w:style>
+  <w:style w:type="paragraph" w:styleId="Caption">
+    <w:name w:val="Caption"/>
+    <w:basedOn w:val="Normal"/>
+    <w:qFormat/>
+    <w:pPr>
+      <w:suppressLineNumbers/>
+      <w:spacing w:before="120" w:after="120"/>
+    </w:pPr>
+    <w:rPr>
+      <w:rFonts w:cs="FreeSans"/>
+      <w:i/>
+      <w:iCs/>
       <w:sz w:val="24"/>
       <w:szCs w:val="24"/>
     </w:rPr>
   </w:style>
-  <w:style w:type="character" w:default="1" w:styleId="DefaultParagraphFont">
-    <w:name w:val="Default Paragraph Font"/>
-    <w:uiPriority w:val="1"/>
+  <w:style w:type="paragraph" w:styleId="Index">
+    <w:name w:val="Index"/>
+    <w:basedOn w:val="Normal"/>
+    <w:qFormat/>
+    <w:pPr>
+      <w:suppressLineNumbers/>
+    </w:pPr>
+    <w:rPr>
+      <w:rFonts w:cs="FreeSans"/>
+    </w:rPr>
+  </w:style>
+  <w:style w:type="numbering" w:styleId="NoList" w:default="1">
+    <w:name w:val="No List"/>
+    <w:uiPriority w:val="99"/>
     <w:semiHidden/>
     <w:unhideWhenUsed/>
+    <w:qFormat/>
   </w:style>
   <w:style w:type="table" w:default="1" w:styleId="TableNormal">
     <w:name w:val="Normal Table"/>
@@ -331,211 +632,6 @@
         <w:right w:w="108" w:type="dxa"/>
       </w:tblCellMar>
     </w:tblPr>
-  </w:style>
-  <w:style w:type="numbering" w:default="1" w:styleId="NoList">
-    <w:name w:val="No List"/>
-    <w:uiPriority w:val="99"/>
-    <w:semiHidden/>
-    <w:unhideWhenUsed/>
-  </w:style>
-</w:styles>
-</file>
-
-<file path=word/stylesWithEffects.xml><?xml version="1.0" encoding="utf-8"?>
-<w:styles xmlns:wpc="http://schemas.microsoft.com/office/word/2010/wordprocessingCanvas" xmlns:mc="http://schemas.openxmlformats.org/markup-compatibility/2006" xmlns:o="urn:schemas-microsoft-com:office:office" xmlns:r="http://schemas.openxmlformats.org/officeDocument/2006/relationships" xmlns:m="http://schemas.openxmlformats.org/officeDocument/2006/math" xmlns:v="urn:schemas-microsoft-com:vml" xmlns:wp14="http://schemas.microsoft.com/office/word/2010/wordprocessingDrawing" xmlns:wp="http://schemas.openxmlformats.org/drawingml/2006/wordprocessingDrawing" xmlns:w10="urn:schemas-microsoft-com:office:word" xmlns:w="http://schemas.openxmlformats.org/wordprocessingml/2006/main" xmlns:w14="http://schemas.microsoft.com/office/word/2010/wordml" xmlns:wpg="http://schemas.microsoft.com/office/word/2010/wordprocessingGroup" xmlns:wpi="http://schemas.microsoft.com/office/word/2010/wordprocessingInk" xmlns:wne="http://schemas.microsoft.com/office/word/2006/wordml" xmlns:wps="http://schemas.microsoft.com/office/word/2010/wordprocessingShape" mc:Ignorable="w14 wp14">
-  <w:docDefaults>
-    <w:rPrDefault>
-      <w:rPr>
-        <w:rFonts w:asciiTheme="minorHAnsi" w:eastAsiaTheme="minorHAnsi" w:hAnsiTheme="minorHAnsi" w:cstheme="minorBidi"/>
-        <w:sz w:val="22"/>
-        <w:szCs w:val="22"/>
-        <w:lang w:val="en-US" w:eastAsia="en-US" w:bidi="ar-SA"/>
-      </w:rPr>
-    </w:rPrDefault>
-    <w:pPrDefault>
-      <w:pPr>
-        <w:spacing w:after="200" w:line="276" w:lineRule="auto"/>
-      </w:pPr>
-    </w:pPrDefault>
-  </w:docDefaults>
-  <w:latentStyles w:defLockedState="0" w:defUIPriority="99" w:defSemiHidden="1" w:defUnhideWhenUsed="1" w:defQFormat="0" w:count="267">
-    <w:lsdException w:name="Normal" w:semiHidden="0" w:uiPriority="0" w:unhideWhenUsed="0" w:qFormat="1"/>
-    <w:lsdException w:name="heading 1" w:semiHidden="0" w:uiPriority="9" w:unhideWhenUsed="0" w:qFormat="1"/>
-    <w:lsdException w:name="heading 2" w:uiPriority="9" w:qFormat="1"/>
-    <w:lsdException w:name="heading 3" w:uiPriority="9" w:qFormat="1"/>
-    <w:lsdException w:name="heading 4" w:uiPriority="9" w:qFormat="1"/>
-    <w:lsdException w:name="heading 5" w:uiPriority="9" w:qFormat="1"/>
-    <w:lsdException w:name="heading 6" w:uiPriority="9" w:qFormat="1"/>
-    <w:lsdException w:name="heading 7" w:uiPriority="9" w:qFormat="1"/>
-    <w:lsdException w:name="heading 8" w:uiPriority="9" w:qFormat="1"/>
-    <w:lsdException w:name="heading 9" w:uiPriority="9" w:qFormat="1"/>
-    <w:lsdException w:name="toc 1" w:uiPriority="39"/>
-    <w:lsdException w:name="toc 2" w:uiPriority="39"/>
-    <w:lsdException w:name="toc 3" w:uiPriority="39"/>
-    <w:lsdException w:name="toc 4" w:uiPriority="39"/>
-    <w:lsdException w:name="toc 5" w:uiPriority="39"/>
-    <w:lsdException w:name="toc 6" w:uiPriority="39"/>
-    <w:lsdException w:name="toc 7" w:uiPriority="39"/>
-    <w:lsdException w:name="toc 8" w:uiPriority="39"/>
-    <w:lsdException w:name="toc 9" w:uiPriority="39"/>
-    <w:lsdException w:name="caption" w:uiPriority="35" w:qFormat="1"/>
-    <w:lsdException w:name="Title" w:semiHidden="0" w:uiPriority="10" w:unhideWhenUsed="0" w:qFormat="1"/>
-    <w:lsdException w:name="Default Paragraph Font" w:uiPriority="1"/>
-    <w:lsdException w:name="Subtitle" w:semiHidden="0" w:uiPriority="11" w:unhideWhenUsed="0" w:qFormat="1"/>
-    <w:lsdException w:name="Strong" w:semiHidden="0" w:uiPriority="22" w:unhideWhenUsed="0" w:qFormat="1"/>
-    <w:lsdException w:name="Emphasis" w:semiHidden="0" w:uiPriority="20" w:unhideWhenUsed="0" w:qFormat="1"/>
-    <w:lsdException w:name="Table Grid" w:semiHidden="0" w:uiPriority="59" w:unhideWhenUsed="0"/>
-    <w:lsdException w:name="Placeholder Text" w:unhideWhenUsed="0"/>
-    <w:lsdException w:name="No Spacing" w:semiHidden="0" w:uiPriority="1" w:unhideWhenUsed="0" w:qFormat="1"/>
-    <w:lsdException w:name="Light Shading" w:semiHidden="0" w:uiPriority="60" w:unhideWhenUsed="0"/>
-    <w:lsdException w:name="Light List" w:semiHidden="0" w:uiPriority="61" w:unhideWhenUsed="0"/>
-    <w:lsdException w:name="Light Grid" w:semiHidden="0" w:uiPriority="62" w:unhideWhenUsed="0"/>
-    <w:lsdException w:name="Medium Shading 1" w:semiHidden="0" w:uiPriority="63" w:unhideWhenUsed="0"/>
-    <w:lsdException w:name="Medium Shading 2" w:semiHidden="0" w:uiPriority="64" w:unhideWhenUsed="0"/>
-    <w:lsdException w:name="Medium List 1" w:semiHidden="0" w:uiPriority="65" w:unhideWhenUsed="0"/>
-    <w:lsdException w:name="Medium List 2" w:semiHidden="0" w:uiPriority="66" w:unhideWhenUsed="0"/>
-    <w:lsdException w:name="Medium Grid 1" w:semiHidden="0" w:uiPriority="67" w:unhideWhenUsed="0"/>
-    <w:lsdException w:name="Medium Grid 2" w:semiHidden="0" w:uiPriority="68" w:unhideWhenUsed="0"/>
-    <w:lsdException w:name="Medium Grid 3" w:semiHidden="0" w:uiPriority="69" w:unhideWhenUsed="0"/>
-    <w:lsdException w:name="Dark List" w:semiHidden="0" w:uiPriority="70" w:unhideWhenUsed="0"/>
-    <w:lsdException w:name="Colorful Shading" w:semiHidden="0" w:uiPriority="71" w:unhideWhenUsed="0"/>
-    <w:lsdException w:name="Colorful List" w:semiHidden="0" w:uiPriority="72" w:unhideWhenUsed="0"/>
-    <w:lsdException w:name="Colorful Grid" w:semiHidden="0" w:uiPriority="73" w:unhideWhenUsed="0"/>
-    <w:lsdException w:name="Light Shading Accent 1" w:semiHidden="0" w:uiPriority="60" w:unhideWhenUsed="0"/>
-    <w:lsdException w:name="Light List Accent 1" w:semiHidden="0" w:uiPriority="61" w:unhideWhenUsed="0"/>
-    <w:lsdException w:name="Light Grid Accent 1" w:semiHidden="0" w:uiPriority="62" w:unhideWhenUsed="0"/>
-    <w:lsdException w:name="Medium Shading 1 Accent 1" w:semiHidden="0" w:uiPriority="63" w:unhideWhenUsed="0"/>
-    <w:lsdException w:name="Medium Shading 2 Accent 1" w:semiHidden="0" w:uiPriority="64" w:unhideWhenUsed="0"/>
-    <w:lsdException w:name="Medium List 1 Accent 1" w:semiHidden="0" w:uiPriority="65" w:unhideWhenUsed="0"/>
-    <w:lsdException w:name="Revision" w:unhideWhenUsed="0"/>
-    <w:lsdException w:name="List Paragraph" w:semiHidden="0" w:uiPriority="34" w:unhideWhenUsed="0" w:qFormat="1"/>
-    <w:lsdException w:name="Quote" w:semiHidden="0" w:uiPriority="29" w:unhideWhenUsed="0" w:qFormat="1"/>
-    <w:lsdException w:name="Intense Quote" w:semiHidden="0" w:uiPriority="30" w:unhideWhenUsed="0" w:qFormat="1"/>
-    <w:lsdException w:name="Medium List 2 Accent 1" w:semiHidden="0" w:uiPriority="66" w:unhideWhenUsed="0"/>
-    <w:lsdException w:name="Medium Grid 1 Accent 1" w:semiHidden="0" w:uiPriority="67" w:unhideWhenUsed="0"/>
-    <w:lsdException w:name="Medium Grid 2 Accent 1" w:semiHidden="0" w:uiPriority="68" w:unhideWhenUsed="0"/>
-    <w:lsdException w:name="Medium Grid 3 Accent 1" w:semiHidden="0" w:uiPriority="69" w:unhideWhenUsed="0"/>
-    <w:lsdException w:name="Dark List Accent 1" w:semiHidden="0" w:uiPriority="70" w:unhideWhenUsed="0"/>
-    <w:lsdException w:name="Colorful Shading Accent 1" w:semiHidden="0" w:uiPriority="71" w:unhideWhenUsed="0"/>
-    <w:lsdException w:name="Colorful List Accent 1" w:semiHidden="0" w:uiPriority="72" w:unhideWhenUsed="0"/>
-    <w:lsdException w:name="Colorful Grid Accent 1" w:semiHidden="0" w:uiPriority="73" w:unhideWhenUsed="0"/>
-    <w:lsdException w:name="Light Shading Accent 2" w:semiHidden="0" w:uiPriority="60" w:unhideWhenUsed="0"/>
-    <w:lsdException w:name="Light List Accent 2" w:semiHidden="0" w:uiPriority="61" w:unhideWhenUsed="0"/>
-    <w:lsdException w:name="Light Grid Accent 2" w:semiHidden="0" w:uiPriority="62" w:unhideWhenUsed="0"/>
-    <w:lsdException w:name="Medium Shading 1 Accent 2" w:semiHidden="0" w:uiPriority="63" w:unhideWhenUsed="0"/>
-    <w:lsdException w:name="Medium Shading 2 Accent 2" w:semiHidden="0" w:uiPriority="64" w:unhideWhenUsed="0"/>
-    <w:lsdException w:name="Medium List 1 Accent 2" w:semiHidden="0" w:uiPriority="65" w:unhideWhenUsed="0"/>
-    <w:lsdException w:name="Medium List 2 Accent 2" w:semiHidden="0" w:uiPriority="66" w:unhideWhenUsed="0"/>
-    <w:lsdException w:name="Medium Grid 1 Accent 2" w:semiHidden="0" w:uiPriority="67" w:unhideWhenUsed="0"/>
-    <w:lsdException w:name="Medium Grid 2 Accent 2" w:semiHidden="0" w:uiPriority="68" w:unhideWhenUsed="0"/>
-    <w:lsdException w:name="Medium Grid 3 Accent 2" w:semiHidden="0" w:uiPriority="69" w:unhideWhenUsed="0"/>
-    <w:lsdException w:name="Dark List Accent 2" w:semiHidden="0" w:uiPriority="70" w:unhideWhenUsed="0"/>
-    <w:lsdException w:name="Colorful Shading Accent 2" w:semiHidden="0" w:uiPriority="71" w:unhideWhenUsed="0"/>
-    <w:lsdException w:name="Colorful List Accent 2" w:semiHidden="0" w:uiPriority="72" w:unhideWhenUsed="0"/>
-    <w:lsdException w:name="Colorful Grid Accent 2" w:semiHidden="0" w:uiPriority="73" w:unhideWhenUsed="0"/>
-    <w:lsdException w:name="Light Shading Accent 3" w:semiHidden="0" w:uiPriority="60" w:unhideWhenUsed="0"/>
-    <w:lsdException w:name="Light List Accent 3" w:semiHidden="0" w:uiPriority="61" w:unhideWhenUsed="0"/>
-    <w:lsdException w:name="Light Grid Accent 3" w:semiHidden="0" w:uiPriority="62" w:unhideWhenUsed="0"/>
-    <w:lsdException w:name="Medium Shading 1 Accent 3" w:semiHidden="0" w:uiPriority="63" w:unhideWhenUsed="0"/>
-    <w:lsdException w:name="Medium Shading 2 Accent 3" w:semiHidden="0" w:uiPriority="64" w:unhideWhenUsed="0"/>
-    <w:lsdException w:name="Medium List 1 Accent 3" w:semiHidden="0" w:uiPriority="65" w:unhideWhenUsed="0"/>
-    <w:lsdException w:name="Medium List 2 Accent 3" w:semiHidden="0" w:uiPriority="66" w:unhideWhenUsed="0"/>
-    <w:lsdException w:name="Medium Grid 1 Accent 3" w:semiHidden="0" w:uiPriority="67" w:unhideWhenUsed="0"/>
-    <w:lsdException w:name="Medium Grid 2 Accent 3" w:semiHidden="0" w:uiPriority="68" w:unhideWhenUsed="0"/>
-    <w:lsdException w:name="Medium Grid 3 Accent 3" w:semiHidden="0" w:uiPriority="69" w:unhideWhenUsed="0"/>
-    <w:lsdException w:name="Dark List Accent 3" w:semiHidden="0" w:uiPriority="70" w:unhideWhenUsed="0"/>
-    <w:lsdException w:name="Colorful Shading Accent 3" w:semiHidden="0" w:uiPriority="71" w:unhideWhenUsed="0"/>
-    <w:lsdException w:name="Colorful List Accent 3" w:semiHidden="0" w:uiPriority="72" w:unhideWhenUsed="0"/>
-    <w:lsdException w:name="Colorful Grid Accent 3" w:semiHidden="0" w:uiPriority="73" w:unhideWhenUsed="0"/>
-    <w:lsdException w:name="Light Shading Accent 4" w:semiHidden="0" w:uiPriority="60" w:unhideWhenUsed="0"/>
-    <w:lsdException w:name="Light List Accent 4" w:semiHidden="0" w:uiPriority="61" w:unhideWhenUsed="0"/>
-    <w:lsdException w:name="Light Grid Accent 4" w:semiHidden="0" w:uiPriority="62" w:unhideWhenUsed="0"/>
-    <w:lsdException w:name="Medium Shading 1 Accent 4" w:semiHidden="0" w:uiPriority="63" w:unhideWhenUsed="0"/>
-    <w:lsdException w:name="Medium Shading 2 Accent 4" w:semiHidden="0" w:uiPriority="64" w:unhideWhenUsed="0"/>
-    <w:lsdException w:name="Medium List 1 Accent 4" w:semiHidden="0" w:uiPriority="65" w:unhideWhenUsed="0"/>
-    <w:lsdException w:name="Medium List 2 Accent 4" w:semiHidden="0" w:uiPriority="66" w:unhideWhenUsed="0"/>
-    <w:lsdException w:name="Medium Grid 1 Accent 4" w:semiHidden="0" w:uiPriority="67" w:unhideWhenUsed="0"/>
-    <w:lsdException w:name="Medium Grid 2 Accent 4" w:semiHidden="0" w:uiPriority="68" w:unhideWhenUsed="0"/>
-    <w:lsdException w:name="Medium Grid 3 Accent 4" w:semiHidden="0" w:uiPriority="69" w:unhideWhenUsed="0"/>
-    <w:lsdException w:name="Dark List Accent 4" w:semiHidden="0" w:uiPriority="70" w:unhideWhenUsed="0"/>
-    <w:lsdException w:name="Colorful Shading Accent 4" w:semiHidden="0" w:uiPriority="71" w:unhideWhenUsed="0"/>
-    <w:lsdException w:name="Colorful List Accent 4" w:semiHidden="0" w:uiPriority="72" w:unhideWhenUsed="0"/>
-    <w:lsdException w:name="Colorful Grid Accent 4" w:semiHidden="0" w:uiPriority="73" w:unhideWhenUsed="0"/>
-    <w:lsdException w:name="Light Shading Accent 5" w:semiHidden="0" w:uiPriority="60" w:unhideWhenUsed="0"/>
-    <w:lsdException w:name="Light List Accent 5" w:semiHidden="0" w:uiPriority="61" w:unhideWhenUsed="0"/>
-    <w:lsdException w:name="Light Grid Accent 5" w:semiHidden="0" w:uiPriority="62" w:unhideWhenUsed="0"/>
-    <w:lsdException w:name="Medium Shading 1 Accent 5" w:semiHidden="0" w:uiPriority="63" w:unhideWhenUsed="0"/>
-    <w:lsdException w:name="Medium Shading 2 Accent 5" w:semiHidden="0" w:uiPriority="64" w:unhideWhenUsed="0"/>
-    <w:lsdException w:name="Medium List 1 Accent 5" w:semiHidden="0" w:uiPriority="65" w:unhideWhenUsed="0"/>
-    <w:lsdException w:name="Medium List 2 Accent 5" w:semiHidden="0" w:uiPriority="66" w:unhideWhenUsed="0"/>
-    <w:lsdException w:name="Medium Grid 1 Accent 5" w:semiHidden="0" w:uiPriority="67" w:unhideWhenUsed="0"/>
-    <w:lsdException w:name="Medium Grid 2 Accent 5" w:semiHidden="0" w:uiPriority="68" w:unhideWhenUsed="0"/>
-    <w:lsdException w:name="Medium Grid 3 Accent 5" w:semiHidden="0" w:uiPriority="69" w:unhideWhenUsed="0"/>
-    <w:lsdException w:name="Dark List Accent 5" w:semiHidden="0" w:uiPriority="70" w:unhideWhenUsed="0"/>
-    <w:lsdException w:name="Colorful Shading Accent 5" w:semiHidden="0" w:uiPriority="71" w:unhideWhenUsed="0"/>
-    <w:lsdException w:name="Colorful List Accent 5" w:semiHidden="0" w:uiPriority="72" w:unhideWhenUsed="0"/>
-    <w:lsdException w:name="Colorful Grid Accent 5" w:semiHidden="0" w:uiPriority="73" w:unhideWhenUsed="0"/>
-    <w:lsdException w:name="Light Shading Accent 6" w:semiHidden="0" w:uiPriority="60" w:unhideWhenUsed="0"/>
-    <w:lsdException w:name="Light List Accent 6" w:semiHidden="0" w:uiPriority="61" w:unhideWhenUsed="0"/>
-    <w:lsdException w:name="Light Grid Accent 6" w:semiHidden="0" w:uiPriority="62" w:unhideWhenUsed="0"/>
-    <w:lsdException w:name="Medium Shading 1 Accent 6" w:semiHidden="0" w:uiPriority="63" w:unhideWhenUsed="0"/>
-    <w:lsdException w:name="Medium Shading 2 Accent 6" w:semiHidden="0" w:uiPriority="64" w:unhideWhenUsed="0"/>
-    <w:lsdException w:name="Medium List 1 Accent 6" w:semiHidden="0" w:uiPriority="65" w:unhideWhenUsed="0"/>
-    <w:lsdException w:name="Medium List 2 Accent 6" w:semiHidden="0" w:uiPriority="66" w:unhideWhenUsed="0"/>
-    <w:lsdException w:name="Medium Grid 1 Accent 6" w:semiHidden="0" w:uiPriority="67" w:unhideWhenUsed="0"/>
-    <w:lsdException w:name="Medium Grid 2 Accent 6" w:semiHidden="0" w:uiPriority="68" w:unhideWhenUsed="0"/>
-    <w:lsdException w:name="Medium Grid 3 Accent 6" w:semiHidden="0" w:uiPriority="69" w:unhideWhenUsed="0"/>
-    <w:lsdException w:name="Dark List Accent 6" w:semiHidden="0" w:uiPriority="70" w:unhideWhenUsed="0"/>
-    <w:lsdException w:name="Colorful Shading Accent 6" w:semiHidden="0" w:uiPriority="71" w:unhideWhenUsed="0"/>
-    <w:lsdException w:name="Colorful List Accent 6" w:semiHidden="0" w:uiPriority="72" w:unhideWhenUsed="0"/>
-    <w:lsdException w:name="Colorful Grid Accent 6" w:semiHidden="0" w:uiPriority="73" w:unhideWhenUsed="0"/>
-    <w:lsdException w:name="Subtle Emphasis" w:semiHidden="0" w:uiPriority="19" w:unhideWhenUsed="0" w:qFormat="1"/>
-    <w:lsdException w:name="Intense Emphasis" w:semiHidden="0" w:uiPriority="21" w:unhideWhenUsed="0" w:qFormat="1"/>
-    <w:lsdException w:name="Subtle Reference" w:semiHidden="0" w:uiPriority="31" w:unhideWhenUsed="0" w:qFormat="1"/>
-    <w:lsdException w:name="Intense Reference" w:semiHidden="0" w:uiPriority="32" w:unhideWhenUsed="0" w:qFormat="1"/>
-    <w:lsdException w:name="Book Title" w:semiHidden="0" w:uiPriority="33" w:unhideWhenUsed="0" w:qFormat="1"/>
-    <w:lsdException w:name="Bibliography" w:uiPriority="37"/>
-    <w:lsdException w:name="TOC Heading" w:uiPriority="39" w:qFormat="1"/>
-  </w:latentStyles>
-  <w:style w:type="paragraph" w:default="1" w:styleId="Normal">
-    <w:name w:val="Normal"/>
-    <w:qFormat/>
-    <w:rsid w:val="00FF4F05"/>
-    <w:pPr>
-      <w:spacing w:after="0" w:line="240" w:lineRule="auto"/>
-    </w:pPr>
-    <w:rPr>
-      <w:rFonts w:ascii="Times New Roman" w:hAnsi="Times New Roman" w:cs="Times New Roman"/>
-      <w:sz w:val="24"/>
-      <w:szCs w:val="24"/>
-    </w:rPr>
-  </w:style>
-  <w:style w:type="character" w:default="1" w:styleId="DefaultParagraphFont">
-    <w:name w:val="Default Paragraph Font"/>
-    <w:uiPriority w:val="1"/>
-    <w:semiHidden/>
-    <w:unhideWhenUsed/>
-  </w:style>
-  <w:style w:type="table" w:default="1" w:styleId="TableNormal">
-    <w:name w:val="Normal Table"/>
-    <w:uiPriority w:val="99"/>
-    <w:semiHidden/>
-    <w:unhideWhenUsed/>
-    <w:tblPr>
-      <w:tblInd w:w="0" w:type="dxa"/>
-      <w:tblCellMar>
-        <w:top w:w="0" w:type="dxa"/>
-        <w:left w:w="108" w:type="dxa"/>
-        <w:bottom w:w="0" w:type="dxa"/>
-        <w:right w:w="108" w:type="dxa"/>
-      </w:tblCellMar>
-    </w:tblPr>
-  </w:style>
-  <w:style w:type="numbering" w:default="1" w:styleId="NoList">
-    <w:name w:val="No List"/>
-    <w:uiPriority w:val="99"/>
-    <w:semiHidden/>
-    <w:unhideWhenUsed/>
   </w:style>
 </w:styles>
 </file>
